--- a/Week 8.docx
+++ b/Week 8.docx
@@ -42,885 +42,841 @@
         <w:rPr>
           <w:b/>
         </w:rPr>
+        <w:t xml:space="preserve"> Compute Summary Statistics for All Variables</w:t>
+      </w:r>
+    </w:p>
+    <w:p>
+      <w:pPr>
+        <w:contextualSpacing/>
+      </w:pPr>
+      <w:r>
+        <w:t xml:space="preserve">       </w:t>
+      </w:r>
+    </w:p>
+    <w:p>
+      <w:pPr>
+        <w:contextualSpacing/>
+      </w:pPr>
+      <w:r>
+        <w:t xml:space="preserve">         </w:t>
+      </w:r>
+      <w:proofErr w:type="spellStart"/>
+      <w:r>
+        <w:t>data_summary</w:t>
+      </w:r>
+      <w:proofErr w:type="spellEnd"/>
+      <w:r>
+        <w:t xml:space="preserve"> &lt;- summary(df)</w:t>
+      </w:r>
+    </w:p>
+    <w:p>
+      <w:pPr>
+        <w:contextualSpacing/>
+      </w:pPr>
+      <w:r>
+        <w:t xml:space="preserve">         print(</w:t>
+      </w:r>
+      <w:proofErr w:type="spellStart"/>
+      <w:r>
+        <w:t>data_summary</w:t>
+      </w:r>
+      <w:proofErr w:type="spellEnd"/>
+      <w:r>
+        <w:t>)</w:t>
+      </w:r>
+    </w:p>
+    <w:p>
+      <w:pPr>
+        <w:contextualSpacing/>
+      </w:pPr>
+      <w:r>
+        <w:t xml:space="preserve">  </w:t>
+      </w:r>
+    </w:p>
+    <w:p>
+      <w:pPr>
+        <w:contextualSpacing/>
+        <w:rPr>
+          <w:b/>
+          <w:sz w:val="24"/>
+        </w:rPr>
+      </w:pPr>
+      <w:r>
+        <w:rPr>
+          <w:b/>
+          <w:sz w:val="24"/>
+        </w:rPr>
+        <w:t>57. Calculate the Range and IQR of Variables using R</w:t>
+      </w:r>
+    </w:p>
+    <w:p>
+      <w:pPr>
+        <w:spacing w:after="0"/>
+        <w:contextualSpacing/>
+      </w:pPr>
+    </w:p>
+    <w:p>
+      <w:pPr>
+        <w:spacing w:after="0"/>
+      </w:pPr>
+      <w:r>
+        <w:t xml:space="preserve">      </w:t>
+      </w:r>
+      <w:proofErr w:type="spellStart"/>
+      <w:r>
+        <w:t>range_values</w:t>
+      </w:r>
+      <w:proofErr w:type="spellEnd"/>
+      <w:r>
+        <w:t xml:space="preserve"> &lt;- </w:t>
+      </w:r>
+      <w:proofErr w:type="gramStart"/>
+      <w:r>
+        <w:t>apply(</w:t>
+      </w:r>
+      <w:proofErr w:type="gramEnd"/>
+      <w:r>
+        <w:t>df, 2, range)</w:t>
+      </w:r>
+    </w:p>
+    <w:p>
+      <w:pPr>
+        <w:spacing w:after="0"/>
+      </w:pPr>
+      <w:r>
+        <w:t xml:space="preserve">      </w:t>
+      </w:r>
+      <w:proofErr w:type="spellStart"/>
+      <w:r>
+        <w:t>iqr_values</w:t>
+      </w:r>
+      <w:proofErr w:type="spellEnd"/>
+      <w:r>
+        <w:t xml:space="preserve"> &lt;- </w:t>
+      </w:r>
+      <w:proofErr w:type="gramStart"/>
+      <w:r>
+        <w:t>apply(</w:t>
+      </w:r>
+      <w:proofErr w:type="gramEnd"/>
+      <w:r>
+        <w:t>df, 2, IQR)</w:t>
+      </w:r>
+    </w:p>
+    <w:p>
+      <w:pPr>
+        <w:spacing w:after="0"/>
+      </w:pPr>
+      <w:r>
+        <w:t xml:space="preserve">      print(</w:t>
+      </w:r>
+      <w:proofErr w:type="spellStart"/>
+      <w:r>
+        <w:t>range_values</w:t>
+      </w:r>
+      <w:proofErr w:type="spellEnd"/>
+      <w:r>
+        <w:t>)</w:t>
+      </w:r>
+    </w:p>
+    <w:p>
+      <w:pPr>
+        <w:spacing w:after="0"/>
+      </w:pPr>
+      <w:r>
+        <w:t xml:space="preserve">      print(</w:t>
+      </w:r>
+      <w:proofErr w:type="spellStart"/>
+      <w:r>
+        <w:t>iqr_values</w:t>
+      </w:r>
+      <w:proofErr w:type="spellEnd"/>
+      <w:r>
+        <w:t>)</w:t>
+      </w:r>
+    </w:p>
+    <w:p>
+      <w:pPr>
+        <w:contextualSpacing/>
+      </w:pPr>
+    </w:p>
+    <w:p>
+      <w:pPr>
+        <w:contextualSpacing/>
+        <w:rPr>
+          <w:b/>
+          <w:sz w:val="24"/>
+        </w:rPr>
+      </w:pPr>
+      <w:r>
+        <w:rPr>
+          <w:b/>
+          <w:sz w:val="24"/>
+        </w:rPr>
+        <w:t>58. Visualize Statistical Summaries with Box Plots</w:t>
+      </w:r>
+    </w:p>
+    <w:p>
+      <w:pPr>
+        <w:contextualSpacing/>
+        <w:rPr>
+          <w:b/>
+          <w:sz w:val="24"/>
+        </w:rPr>
+      </w:pPr>
+    </w:p>
+    <w:p>
+      <w:pPr>
+        <w:contextualSpacing/>
+        <w:rPr>
+          <w:sz w:val="24"/>
+        </w:rPr>
+      </w:pPr>
+      <w:r>
+        <w:rPr>
+          <w:sz w:val="24"/>
+        </w:rPr>
+        <w:t xml:space="preserve">     </w:t>
+      </w:r>
+      <w:proofErr w:type="gramStart"/>
+      <w:r>
+        <w:rPr>
+          <w:sz w:val="24"/>
+        </w:rPr>
+        <w:t>boxplot(</w:t>
+      </w:r>
+      <w:proofErr w:type="spellStart"/>
+      <w:proofErr w:type="gramEnd"/>
+      <w:r>
+        <w:rPr>
+          <w:sz w:val="24"/>
+        </w:rPr>
+        <w:t>df$y</w:t>
+      </w:r>
+      <w:proofErr w:type="spellEnd"/>
+      <w:r>
+        <w:rPr>
+          <w:sz w:val="24"/>
+        </w:rPr>
+        <w:t>, main = "Boxplot of Y", col = "</w:t>
+      </w:r>
+      <w:proofErr w:type="spellStart"/>
+      <w:r>
+        <w:rPr>
+          <w:sz w:val="24"/>
+        </w:rPr>
+        <w:t>lightblue</w:t>
+      </w:r>
+      <w:proofErr w:type="spellEnd"/>
+      <w:r>
+        <w:rPr>
+          <w:sz w:val="24"/>
+        </w:rPr>
+        <w:t>")</w:t>
+      </w:r>
+    </w:p>
+    <w:p>
+      <w:pPr>
+        <w:contextualSpacing/>
+        <w:rPr>
+          <w:sz w:val="24"/>
+        </w:rPr>
+      </w:pPr>
+    </w:p>
+    <w:p>
+      <w:pPr>
+        <w:contextualSpacing/>
+        <w:rPr>
+          <w:sz w:val="24"/>
+        </w:rPr>
+      </w:pPr>
+    </w:p>
+    <w:p>
+      <w:pPr>
+        <w:contextualSpacing/>
+        <w:rPr>
+          <w:b/>
+        </w:rPr>
+      </w:pPr>
+      <w:r>
+        <w:rPr>
+          <w:b/>
+          <w:sz w:val="24"/>
+        </w:rPr>
+        <w:t>59.</w:t>
+      </w:r>
+      <w:r>
+        <w:rPr>
+          <w:b/>
+        </w:rPr>
+        <w:t xml:space="preserve"> Compare ARIMA Models Using AIC</w:t>
+      </w:r>
+    </w:p>
+    <w:p>
+      <w:pPr>
+        <w:contextualSpacing/>
+        <w:rPr>
+          <w:sz w:val="24"/>
+        </w:rPr>
+      </w:pPr>
+    </w:p>
+    <w:p>
+      <w:pPr>
+        <w:contextualSpacing/>
+        <w:rPr>
+          <w:sz w:val="24"/>
+        </w:rPr>
+      </w:pPr>
+      <w:r>
+        <w:rPr>
+          <w:sz w:val="24"/>
+        </w:rPr>
+        <w:t xml:space="preserve">    </w:t>
+      </w:r>
+      <w:proofErr w:type="spellStart"/>
+      <w:proofErr w:type="gramStart"/>
+      <w:r>
+        <w:rPr>
+          <w:sz w:val="24"/>
+        </w:rPr>
+        <w:t>install.packages</w:t>
+      </w:r>
+      <w:proofErr w:type="spellEnd"/>
+      <w:proofErr w:type="gramEnd"/>
+      <w:r>
+        <w:rPr>
+          <w:sz w:val="24"/>
+        </w:rPr>
+        <w:t>("forecast")</w:t>
+      </w:r>
+    </w:p>
+    <w:p>
+      <w:pPr>
+        <w:contextualSpacing/>
+        <w:rPr>
+          <w:sz w:val="24"/>
+        </w:rPr>
+      </w:pPr>
+      <w:r>
+        <w:rPr>
+          <w:sz w:val="24"/>
+        </w:rPr>
+        <w:t xml:space="preserve">   </w:t>
+      </w:r>
+      <w:proofErr w:type="spellStart"/>
+      <w:r>
+        <w:rPr>
+          <w:sz w:val="24"/>
+        </w:rPr>
+        <w:t>time_series</w:t>
+      </w:r>
+      <w:proofErr w:type="spellEnd"/>
+      <w:r>
+        <w:rPr>
+          <w:sz w:val="24"/>
+        </w:rPr>
+        <w:t xml:space="preserve"> &lt;- </w:t>
+      </w:r>
+      <w:proofErr w:type="spellStart"/>
+      <w:r>
+        <w:rPr>
+          <w:sz w:val="24"/>
+        </w:rPr>
+        <w:t>ts</w:t>
+      </w:r>
+      <w:proofErr w:type="spellEnd"/>
+      <w:r>
+        <w:rPr>
+          <w:sz w:val="24"/>
+        </w:rPr>
+        <w:t>(</w:t>
+      </w:r>
+      <w:proofErr w:type="spellStart"/>
+      <w:proofErr w:type="gramStart"/>
+      <w:r>
+        <w:rPr>
+          <w:sz w:val="24"/>
+        </w:rPr>
+        <w:t>rnorm</w:t>
+      </w:r>
+      <w:proofErr w:type="spellEnd"/>
+      <w:r>
+        <w:rPr>
+          <w:sz w:val="24"/>
+        </w:rPr>
+        <w:t>(</w:t>
+      </w:r>
+      <w:proofErr w:type="gramEnd"/>
+      <w:r>
+        <w:rPr>
+          <w:sz w:val="24"/>
+        </w:rPr>
+        <w:t>100), frequency=12)</w:t>
+      </w:r>
+    </w:p>
+    <w:p>
+      <w:pPr>
+        <w:contextualSpacing/>
+        <w:rPr>
+          <w:sz w:val="24"/>
+        </w:rPr>
+      </w:pPr>
+      <w:r>
+        <w:rPr>
+          <w:sz w:val="24"/>
+        </w:rPr>
+        <w:t xml:space="preserve">   </w:t>
+      </w:r>
+      <w:proofErr w:type="spellStart"/>
+      <w:r>
+        <w:rPr>
+          <w:sz w:val="24"/>
+        </w:rPr>
+        <w:t>fit_arima</w:t>
+      </w:r>
+      <w:proofErr w:type="spellEnd"/>
+      <w:r>
+        <w:rPr>
+          <w:sz w:val="24"/>
+        </w:rPr>
+        <w:t xml:space="preserve"> &lt;- </w:t>
+      </w:r>
+      <w:proofErr w:type="spellStart"/>
+      <w:proofErr w:type="gramStart"/>
+      <w:r>
+        <w:rPr>
+          <w:sz w:val="24"/>
+        </w:rPr>
+        <w:t>auto.arima</w:t>
+      </w:r>
+      <w:proofErr w:type="spellEnd"/>
+      <w:proofErr w:type="gramEnd"/>
+      <w:r>
+        <w:rPr>
+          <w:sz w:val="24"/>
+        </w:rPr>
+        <w:t>(</w:t>
+      </w:r>
+      <w:proofErr w:type="spellStart"/>
+      <w:r>
+        <w:rPr>
+          <w:sz w:val="24"/>
+        </w:rPr>
+        <w:t>time_series</w:t>
+      </w:r>
+      <w:proofErr w:type="spellEnd"/>
+      <w:r>
+        <w:rPr>
+          <w:sz w:val="24"/>
+        </w:rPr>
+        <w:t>)</w:t>
+      </w:r>
+    </w:p>
+    <w:p>
+      <w:pPr>
+        <w:contextualSpacing/>
+        <w:rPr>
+          <w:sz w:val="24"/>
+        </w:rPr>
+      </w:pPr>
+      <w:r>
+        <w:rPr>
+          <w:sz w:val="24"/>
+        </w:rPr>
+        <w:t xml:space="preserve">   </w:t>
+      </w:r>
+      <w:proofErr w:type="gramStart"/>
+      <w:r>
+        <w:rPr>
+          <w:sz w:val="24"/>
+        </w:rPr>
+        <w:t>print(</w:t>
+      </w:r>
+      <w:proofErr w:type="gramEnd"/>
+      <w:r>
+        <w:rPr>
+          <w:sz w:val="24"/>
+        </w:rPr>
+        <w:t>AIC(</w:t>
+      </w:r>
+      <w:proofErr w:type="spellStart"/>
+      <w:r>
+        <w:rPr>
+          <w:sz w:val="24"/>
+        </w:rPr>
+        <w:t>fit_arima</w:t>
+      </w:r>
+      <w:proofErr w:type="spellEnd"/>
+      <w:r>
+        <w:rPr>
+          <w:sz w:val="24"/>
+        </w:rPr>
+        <w:t>))</w:t>
+      </w:r>
+    </w:p>
+    <w:p>
+      <w:pPr>
+        <w:spacing w:after="0"/>
+      </w:pPr>
+    </w:p>
+    <w:p>
+      <w:pPr>
+        <w:contextualSpacing/>
+        <w:rPr>
+          <w:b/>
+        </w:rPr>
+      </w:pPr>
+      <w:r>
+        <w:rPr>
+          <w:b/>
+        </w:rPr>
+        <w:t>60.</w:t>
+      </w:r>
+      <w:r>
+        <w:rPr>
+          <w:b/>
+        </w:rPr>
+        <w:t xml:space="preserve"> Conduct Bayesian Analysis with </w:t>
+      </w:r>
+      <w:proofErr w:type="spellStart"/>
+      <w:r>
+        <w:rPr>
+          <w:b/>
+        </w:rPr>
+        <w:t>RStan</w:t>
+      </w:r>
+      <w:proofErr w:type="spellEnd"/>
+      <w:r>
+        <w:rPr>
+          <w:b/>
+        </w:rPr>
+        <w:t xml:space="preserve">     </w:t>
+      </w:r>
+    </w:p>
+    <w:p>
+      <w:pPr>
+        <w:contextualSpacing/>
+        <w:rPr>
+          <w:b/>
+        </w:rPr>
+      </w:pPr>
+    </w:p>
+    <w:p>
+      <w:pPr>
+        <w:contextualSpacing/>
+      </w:pPr>
+      <w:r>
+        <w:t xml:space="preserve">     </w:t>
+      </w:r>
+    </w:p>
+    <w:p>
+      <w:pPr>
+        <w:contextualSpacing/>
+      </w:pPr>
+      <w:r>
+        <w:t xml:space="preserve">      </w:t>
+      </w:r>
+      <w:proofErr w:type="spellStart"/>
+      <w:proofErr w:type="gramStart"/>
+      <w:r>
+        <w:t>install.packages</w:t>
+      </w:r>
+      <w:proofErr w:type="spellEnd"/>
+      <w:proofErr w:type="gramEnd"/>
+      <w:r>
+        <w:t>("</w:t>
+      </w:r>
+      <w:proofErr w:type="spellStart"/>
+      <w:r>
+        <w:t>rstan</w:t>
+      </w:r>
+      <w:proofErr w:type="spellEnd"/>
+      <w:r>
+        <w:t>", repos = "https://cloud.r-project.org/", dependencies = TRUE)</w:t>
+      </w:r>
+    </w:p>
+    <w:p>
+      <w:pPr>
+        <w:contextualSpacing/>
+      </w:pPr>
+      <w:r>
+        <w:t xml:space="preserve">     </w:t>
+      </w:r>
+      <w:proofErr w:type="spellStart"/>
+      <w:r>
+        <w:t>model_code</w:t>
+      </w:r>
+      <w:proofErr w:type="spellEnd"/>
+      <w:r>
+        <w:t xml:space="preserve"> &lt;- "data </w:t>
+      </w:r>
+      <w:proofErr w:type="gramStart"/>
+      <w:r>
+        <w:t>{ real</w:t>
+      </w:r>
+      <w:proofErr w:type="gramEnd"/>
+      <w:r>
         <w:t xml:space="preserve"> </w:t>
       </w:r>
-      <w:r>
-        <w:rPr>
-          <w:b/>
-        </w:rPr>
-        <w:t>Compute Summary Statistics for All Variables</w:t>
-      </w:r>
-    </w:p>
-    <w:p>
-      <w:pPr>
-        <w:contextualSpacing/>
-      </w:pPr>
-      <w:r>
-        <w:t xml:space="preserve">       </w:t>
-      </w:r>
-    </w:p>
-    <w:p>
-      <w:pPr>
-        <w:contextualSpacing/>
-      </w:pPr>
-      <w:r>
-        <w:t xml:space="preserve">         </w:t>
-      </w:r>
-      <w:proofErr w:type="spellStart"/>
-      <w:r>
-        <w:t>data_summary</w:t>
-      </w:r>
-      <w:proofErr w:type="spellEnd"/>
-      <w:r>
-        <w:t xml:space="preserve"> &lt;- summary(df)</w:t>
-      </w:r>
-    </w:p>
-    <w:p>
-      <w:pPr>
-        <w:contextualSpacing/>
-      </w:pPr>
-      <w:r>
-        <w:t xml:space="preserve">         </w:t>
+      <w:proofErr w:type="spellStart"/>
+      <w:r>
+        <w:t>y_mean</w:t>
+      </w:r>
+      <w:proofErr w:type="spellEnd"/>
+      <w:r>
+        <w:t>; } parameters { real y; } model { y ~ normal(y_mean,1); }"</w:t>
+      </w:r>
+    </w:p>
+    <w:p>
+      <w:pPr>
+        <w:contextualSpacing/>
+      </w:pPr>
+      <w:r>
+        <w:t xml:space="preserve">    </w:t>
+      </w:r>
+      <w:proofErr w:type="spellStart"/>
+      <w:r>
+        <w:t>model_code</w:t>
+      </w:r>
+      <w:proofErr w:type="spellEnd"/>
+    </w:p>
+    <w:p>
+      <w:pPr>
+        <w:contextualSpacing/>
+      </w:pPr>
+      <w:r>
+        <w:t xml:space="preserve">   </w:t>
+      </w:r>
+      <w:proofErr w:type="spellStart"/>
+      <w:r>
+        <w:t>stan_model</w:t>
+      </w:r>
+      <w:proofErr w:type="spellEnd"/>
+      <w:r>
+        <w:t xml:space="preserve"> &lt;- </w:t>
+      </w:r>
+      <w:proofErr w:type="gramStart"/>
+      <w:r>
+        <w:t>stan(</w:t>
+      </w:r>
+      <w:proofErr w:type="spellStart"/>
+      <w:proofErr w:type="gramEnd"/>
+      <w:r>
+        <w:t>model_code</w:t>
+      </w:r>
+      <w:proofErr w:type="spellEnd"/>
+      <w:r>
+        <w:t>=</w:t>
+      </w:r>
+      <w:proofErr w:type="spellStart"/>
+      <w:r>
+        <w:t>model_code</w:t>
+      </w:r>
+      <w:proofErr w:type="spellEnd"/>
+      <w:r>
+        <w:t>, data=list(</w:t>
+      </w:r>
+      <w:proofErr w:type="spellStart"/>
+      <w:r>
+        <w:t>y_mean</w:t>
+      </w:r>
+      <w:proofErr w:type="spellEnd"/>
+      <w:r>
+        <w:t xml:space="preserve">=0), </w:t>
+      </w:r>
+      <w:proofErr w:type="spellStart"/>
+      <w:r>
+        <w:t>iter</w:t>
+      </w:r>
+      <w:proofErr w:type="spellEnd"/>
+      <w:r>
+        <w:t>=1000, chains=4)</w:t>
+      </w:r>
+    </w:p>
+    <w:p>
+      <w:pPr>
+        <w:contextualSpacing/>
+        <w:rPr>
+          <w:b/>
+        </w:rPr>
+      </w:pPr>
+      <w:r>
+        <w:t xml:space="preserve">    </w:t>
       </w:r>
       <w:r>
         <w:t>print(</w:t>
       </w:r>
       <w:proofErr w:type="spellStart"/>
       <w:r>
-        <w:t>data_summary</w:t>
-      </w:r>
-      <w:proofErr w:type="spellEnd"/>
-      <w:r>
+        <w:t>stan_model</w:t>
+      </w:r>
+      <w:proofErr w:type="spellEnd"/>
+      <w:r>
+        <w:rPr>
+          <w:b/>
+        </w:rPr>
         <w:t>)</w:t>
       </w:r>
     </w:p>
     <w:p>
       <w:pPr>
-        <w:contextualSpacing/>
-      </w:pPr>
-      <w:r>
-        <w:t xml:space="preserve">  </w:t>
-      </w:r>
-    </w:p>
-    <w:p>
-      <w:pPr>
-        <w:contextualSpacing/>
-        <w:rPr>
-          <w:b/>
-          <w:sz w:val="24"/>
-        </w:rPr>
-      </w:pPr>
-      <w:r>
-        <w:rPr>
-          <w:b/>
-          <w:sz w:val="24"/>
-        </w:rPr>
-        <w:t xml:space="preserve">57. </w:t>
-      </w:r>
-      <w:r>
-        <w:rPr>
-          <w:b/>
-          <w:sz w:val="24"/>
-        </w:rPr>
-        <w:t>Calculate the Range and IQR of Variables using R</w:t>
-      </w:r>
-    </w:p>
-    <w:p>
-      <w:pPr>
         <w:spacing w:after="0"/>
-        <w:contextualSpacing/>
-      </w:pPr>
-    </w:p>
-    <w:p>
-      <w:pPr>
-        <w:spacing w:after="0"/>
-      </w:pPr>
-      <w:r>
-        <w:t xml:space="preserve">      </w:t>
-      </w:r>
-      <w:proofErr w:type="spellStart"/>
-      <w:r>
-        <w:t>range_values</w:t>
-      </w:r>
-      <w:proofErr w:type="spellEnd"/>
-      <w:r>
+      </w:pPr>
+    </w:p>
+    <w:p>
+      <w:pPr>
+        <w:contextualSpacing/>
+        <w:rPr>
+          <w:b/>
+          <w:sz w:val="24"/>
+        </w:rPr>
+      </w:pPr>
+      <w:r>
+        <w:rPr>
+          <w:b/>
+          <w:sz w:val="24"/>
+        </w:rPr>
+        <w:t>61.</w:t>
+      </w:r>
+      <w:r>
+        <w:rPr>
+          <w:b/>
+          <w:sz w:val="24"/>
+        </w:rPr>
+        <w:t xml:space="preserve"> Display column names using R</w:t>
+      </w:r>
+      <w:r>
+        <w:rPr>
+          <w:b/>
+          <w:sz w:val="24"/>
+        </w:rPr>
+        <w:t xml:space="preserve">     </w:t>
+      </w:r>
+    </w:p>
+    <w:p>
+      <w:pPr>
+        <w:contextualSpacing/>
+        <w:rPr>
+          <w:b/>
+          <w:sz w:val="24"/>
+        </w:rPr>
+      </w:pPr>
+    </w:p>
+    <w:p>
+      <w:pPr>
+        <w:contextualSpacing/>
+        <w:rPr>
+          <w:sz w:val="24"/>
+        </w:rPr>
+      </w:pPr>
+      <w:r>
+        <w:rPr>
+          <w:b/>
+          <w:sz w:val="24"/>
+        </w:rPr>
+        <w:t xml:space="preserve">     </w:t>
+      </w:r>
+      <w:r>
+        <w:rPr>
+          <w:sz w:val="24"/>
+        </w:rPr>
+        <w:t>print(</w:t>
+      </w:r>
+      <w:proofErr w:type="spellStart"/>
+      <w:r>
+        <w:rPr>
+          <w:sz w:val="24"/>
+        </w:rPr>
+        <w:t>colnames</w:t>
+      </w:r>
+      <w:proofErr w:type="spellEnd"/>
+      <w:r>
+        <w:rPr>
+          <w:sz w:val="24"/>
+        </w:rPr>
+        <w:t>(df))</w:t>
+      </w:r>
+    </w:p>
+    <w:p>
+      <w:pPr>
+        <w:contextualSpacing/>
+        <w:rPr>
+          <w:sz w:val="24"/>
+        </w:rPr>
+      </w:pPr>
+    </w:p>
+    <w:p>
+      <w:pPr>
+        <w:contextualSpacing/>
+        <w:rPr>
+          <w:b/>
+        </w:rPr>
+      </w:pPr>
+      <w:r>
+        <w:rPr>
+          <w:b/>
+          <w:sz w:val="24"/>
+        </w:rPr>
+        <w:t>62.</w:t>
+      </w:r>
+      <w:r>
+        <w:rPr>
+          <w:b/>
+        </w:rPr>
+        <w:t xml:space="preserve"> Create a sequence of numbers from 1 to 50, with an interval of 5.</w:t>
+      </w:r>
+    </w:p>
+    <w:p>
+      <w:pPr>
+        <w:contextualSpacing/>
+        <w:rPr>
+          <w:sz w:val="24"/>
+        </w:rPr>
+      </w:pPr>
+    </w:p>
+    <w:p>
+      <w:pPr>
+        <w:contextualSpacing/>
+        <w:rPr>
+          <w:sz w:val="24"/>
+        </w:rPr>
+      </w:pPr>
+      <w:r>
+        <w:rPr>
+          <w:sz w:val="24"/>
+        </w:rPr>
+        <w:t xml:space="preserve">        </w:t>
+      </w:r>
+      <w:proofErr w:type="spellStart"/>
+      <w:r>
+        <w:rPr>
+          <w:sz w:val="24"/>
+        </w:rPr>
+        <w:t>sequence_numbers</w:t>
+      </w:r>
+      <w:proofErr w:type="spellEnd"/>
+      <w:r>
+        <w:rPr>
+          <w:sz w:val="24"/>
+        </w:rPr>
         <w:t xml:space="preserve"> &lt;- </w:t>
       </w:r>
       <w:proofErr w:type="gramStart"/>
       <w:r>
-        <w:t>apply(</w:t>
+        <w:rPr>
+          <w:sz w:val="24"/>
+        </w:rPr>
+        <w:t>seq(</w:t>
       </w:r>
       <w:proofErr w:type="gramEnd"/>
       <w:r>
-        <w:t>df, 2, range)</w:t>
-      </w:r>
-    </w:p>
-    <w:p>
-      <w:pPr>
-        <w:spacing w:after="0"/>
-      </w:pPr>
-      <w:r>
-        <w:t xml:space="preserve">      </w:t>
-      </w:r>
-      <w:proofErr w:type="spellStart"/>
-      <w:r>
-        <w:t>iqr_values</w:t>
-      </w:r>
-      <w:proofErr w:type="spellEnd"/>
-      <w:r>
-        <w:t xml:space="preserve"> &lt;- </w:t>
-      </w:r>
-      <w:proofErr w:type="gramStart"/>
-      <w:r>
-        <w:t>apply(</w:t>
-      </w:r>
-      <w:proofErr w:type="gramEnd"/>
-      <w:r>
-        <w:t>df, 2, IQR)</w:t>
-      </w:r>
-    </w:p>
-    <w:p>
-      <w:pPr>
-        <w:spacing w:after="0"/>
-      </w:pPr>
-      <w:r>
-        <w:t xml:space="preserve">      </w:t>
-      </w:r>
-      <w:r>
-        <w:t>print(</w:t>
-      </w:r>
-      <w:proofErr w:type="spellStart"/>
-      <w:r>
-        <w:t>range_values</w:t>
-      </w:r>
-      <w:proofErr w:type="spellEnd"/>
-      <w:r>
-        <w:t>)</w:t>
-      </w:r>
-    </w:p>
-    <w:p>
-      <w:pPr>
-        <w:spacing w:after="0"/>
-      </w:pPr>
-      <w:r>
-        <w:t xml:space="preserve">      </w:t>
-      </w:r>
-      <w:r>
-        <w:t>print(</w:t>
-      </w:r>
-      <w:proofErr w:type="spellStart"/>
-      <w:r>
-        <w:t>iqr_values</w:t>
-      </w:r>
-      <w:proofErr w:type="spellEnd"/>
-      <w:r>
-        <w:t>)</w:t>
-      </w:r>
-    </w:p>
-    <w:p>
-      <w:pPr>
-        <w:contextualSpacing/>
-      </w:pPr>
-    </w:p>
-    <w:p>
-      <w:pPr>
-        <w:contextualSpacing/>
-        <w:rPr>
-          <w:b/>
-          <w:sz w:val="24"/>
-        </w:rPr>
-      </w:pPr>
-      <w:r>
-        <w:rPr>
-          <w:b/>
-          <w:sz w:val="24"/>
-        </w:rPr>
-        <w:t xml:space="preserve">58. </w:t>
-      </w:r>
-      <w:r>
-        <w:rPr>
-          <w:b/>
-          <w:sz w:val="24"/>
-        </w:rPr>
-        <w:t>Visualize Statistical Summaries with Box Plots</w:t>
-      </w:r>
-    </w:p>
-    <w:p>
-      <w:pPr>
-        <w:contextualSpacing/>
-        <w:rPr>
-          <w:b/>
-          <w:sz w:val="24"/>
-        </w:rPr>
-      </w:pPr>
-    </w:p>
-    <w:p>
-      <w:pPr>
-        <w:contextualSpacing/>
-        <w:rPr>
-          <w:sz w:val="24"/>
-        </w:rPr>
-      </w:pPr>
-      <w:r>
-        <w:rPr>
-          <w:sz w:val="24"/>
-        </w:rPr>
-        <w:t xml:space="preserve">     </w:t>
-      </w:r>
-      <w:proofErr w:type="gramStart"/>
-      <w:r>
-        <w:rPr>
-          <w:sz w:val="24"/>
-        </w:rPr>
-        <w:t>boxplot(</w:t>
-      </w:r>
-      <w:proofErr w:type="spellStart"/>
-      <w:proofErr w:type="gramEnd"/>
-      <w:r>
-        <w:rPr>
-          <w:sz w:val="24"/>
-        </w:rPr>
-        <w:t>df$y</w:t>
-      </w:r>
-      <w:proofErr w:type="spellEnd"/>
-      <w:r>
-        <w:rPr>
-          <w:sz w:val="24"/>
-        </w:rPr>
-        <w:t>, main = "Boxplot of Y", col = "</w:t>
-      </w:r>
-      <w:proofErr w:type="spellStart"/>
-      <w:r>
-        <w:rPr>
-          <w:sz w:val="24"/>
-        </w:rPr>
-        <w:t>lightblue</w:t>
-      </w:r>
-      <w:proofErr w:type="spellEnd"/>
-      <w:r>
-        <w:rPr>
-          <w:sz w:val="24"/>
-        </w:rPr>
-        <w:t>")</w:t>
-      </w:r>
-    </w:p>
-    <w:p>
-      <w:pPr>
-        <w:contextualSpacing/>
-        <w:rPr>
-          <w:sz w:val="24"/>
-        </w:rPr>
-      </w:pPr>
-    </w:p>
-    <w:p>
-      <w:pPr>
-        <w:contextualSpacing/>
-        <w:rPr>
-          <w:sz w:val="24"/>
-        </w:rPr>
-      </w:pPr>
-    </w:p>
-    <w:p>
-      <w:pPr>
-        <w:contextualSpacing/>
-        <w:rPr>
-          <w:b/>
-        </w:rPr>
-      </w:pPr>
-      <w:r>
-        <w:rPr>
-          <w:b/>
-          <w:sz w:val="24"/>
-        </w:rPr>
-        <w:t>59.</w:t>
-      </w:r>
-      <w:r>
-        <w:rPr>
-          <w:b/>
-        </w:rPr>
-        <w:t xml:space="preserve"> </w:t>
-      </w:r>
-      <w:r>
-        <w:rPr>
-          <w:b/>
-        </w:rPr>
-        <w:t>Compare ARIMA Models Using AIC</w:t>
-      </w:r>
-    </w:p>
-    <w:p>
-      <w:pPr>
-        <w:contextualSpacing/>
-        <w:rPr>
-          <w:sz w:val="24"/>
-        </w:rPr>
-      </w:pPr>
-    </w:p>
-    <w:p>
-      <w:pPr>
-        <w:contextualSpacing/>
-        <w:rPr>
-          <w:sz w:val="24"/>
-        </w:rPr>
-      </w:pPr>
-      <w:r>
-        <w:rPr>
-          <w:sz w:val="24"/>
-        </w:rPr>
-        <w:t xml:space="preserve">    </w:t>
-      </w:r>
-      <w:proofErr w:type="spellStart"/>
-      <w:proofErr w:type="gramStart"/>
-      <w:r>
-        <w:rPr>
-          <w:sz w:val="24"/>
-        </w:rPr>
-        <w:t>install.packages</w:t>
-      </w:r>
-      <w:proofErr w:type="spellEnd"/>
-      <w:proofErr w:type="gramEnd"/>
-      <w:r>
-        <w:rPr>
-          <w:sz w:val="24"/>
-        </w:rPr>
-        <w:t>("forecast")</w:t>
-      </w:r>
-    </w:p>
-    <w:p>
-      <w:pPr>
-        <w:contextualSpacing/>
-        <w:rPr>
-          <w:sz w:val="24"/>
-        </w:rPr>
-      </w:pPr>
-      <w:r>
-        <w:rPr>
-          <w:sz w:val="24"/>
-        </w:rPr>
-        <w:t xml:space="preserve">   </w:t>
-      </w:r>
-      <w:proofErr w:type="spellStart"/>
-      <w:r>
-        <w:rPr>
-          <w:sz w:val="24"/>
-        </w:rPr>
-        <w:t>time_series</w:t>
-      </w:r>
-      <w:proofErr w:type="spellEnd"/>
-      <w:r>
-        <w:rPr>
-          <w:sz w:val="24"/>
-        </w:rPr>
-        <w:t xml:space="preserve"> &lt;- </w:t>
-      </w:r>
-      <w:proofErr w:type="spellStart"/>
-      <w:r>
-        <w:rPr>
-          <w:sz w:val="24"/>
-        </w:rPr>
-        <w:t>ts</w:t>
-      </w:r>
-      <w:proofErr w:type="spellEnd"/>
-      <w:r>
-        <w:rPr>
-          <w:sz w:val="24"/>
-        </w:rPr>
-        <w:t>(</w:t>
-      </w:r>
-      <w:proofErr w:type="spellStart"/>
-      <w:proofErr w:type="gramStart"/>
-      <w:r>
-        <w:rPr>
-          <w:sz w:val="24"/>
-        </w:rPr>
-        <w:t>rnorm</w:t>
-      </w:r>
-      <w:proofErr w:type="spellEnd"/>
-      <w:r>
-        <w:rPr>
-          <w:sz w:val="24"/>
-        </w:rPr>
-        <w:t>(</w:t>
-      </w:r>
-      <w:proofErr w:type="gramEnd"/>
-      <w:r>
-        <w:rPr>
-          <w:sz w:val="24"/>
-        </w:rPr>
-        <w:t>100), frequency=12)</w:t>
-      </w:r>
-    </w:p>
-    <w:p>
-      <w:pPr>
-        <w:contextualSpacing/>
-        <w:rPr>
-          <w:sz w:val="24"/>
-        </w:rPr>
-      </w:pPr>
-      <w:r>
-        <w:rPr>
-          <w:sz w:val="24"/>
-        </w:rPr>
-        <w:t xml:space="preserve">   </w:t>
-      </w:r>
-      <w:proofErr w:type="spellStart"/>
-      <w:r>
-        <w:rPr>
-          <w:sz w:val="24"/>
-        </w:rPr>
-        <w:t>fit_arima</w:t>
-      </w:r>
-      <w:proofErr w:type="spellEnd"/>
-      <w:r>
-        <w:rPr>
-          <w:sz w:val="24"/>
-        </w:rPr>
-        <w:t xml:space="preserve"> &lt;- </w:t>
-      </w:r>
-      <w:proofErr w:type="spellStart"/>
-      <w:proofErr w:type="gramStart"/>
-      <w:r>
-        <w:rPr>
-          <w:sz w:val="24"/>
-        </w:rPr>
-        <w:t>auto.arima</w:t>
-      </w:r>
-      <w:proofErr w:type="spellEnd"/>
-      <w:proofErr w:type="gramEnd"/>
-      <w:r>
-        <w:rPr>
-          <w:sz w:val="24"/>
-        </w:rPr>
-        <w:t>(</w:t>
-      </w:r>
-      <w:proofErr w:type="spellStart"/>
-      <w:r>
-        <w:rPr>
-          <w:sz w:val="24"/>
-        </w:rPr>
-        <w:t>time_series</w:t>
-      </w:r>
-      <w:proofErr w:type="spellEnd"/>
-      <w:r>
-        <w:rPr>
-          <w:sz w:val="24"/>
-        </w:rPr>
-        <w:t>)</w:t>
-      </w:r>
-    </w:p>
-    <w:p>
-      <w:pPr>
-        <w:contextualSpacing/>
-        <w:rPr>
-          <w:sz w:val="24"/>
-        </w:rPr>
-      </w:pPr>
-      <w:r>
-        <w:rPr>
-          <w:sz w:val="24"/>
-        </w:rPr>
-        <w:t xml:space="preserve">   </w:t>
-      </w:r>
-      <w:proofErr w:type="gramStart"/>
-      <w:r>
-        <w:rPr>
-          <w:sz w:val="24"/>
-        </w:rPr>
-        <w:t>print(</w:t>
-      </w:r>
-      <w:proofErr w:type="gramEnd"/>
-      <w:r>
-        <w:rPr>
-          <w:sz w:val="24"/>
-        </w:rPr>
-        <w:t>AIC(</w:t>
-      </w:r>
-      <w:proofErr w:type="spellStart"/>
-      <w:r>
-        <w:rPr>
-          <w:sz w:val="24"/>
-        </w:rPr>
-        <w:t>fit_arima</w:t>
-      </w:r>
-      <w:proofErr w:type="spellEnd"/>
-      <w:r>
-        <w:rPr>
-          <w:sz w:val="24"/>
-        </w:rPr>
-        <w:t>))</w:t>
-      </w:r>
-    </w:p>
-    <w:p>
-      <w:pPr>
-        <w:spacing w:after="0"/>
-      </w:pPr>
-    </w:p>
-    <w:p>
-      <w:pPr>
-        <w:contextualSpacing/>
-        <w:rPr>
-          <w:b/>
-        </w:rPr>
-      </w:pPr>
-      <w:r>
-        <w:rPr>
-          <w:b/>
-        </w:rPr>
-        <w:t>60.</w:t>
-      </w:r>
-      <w:r>
-        <w:rPr>
-          <w:b/>
-        </w:rPr>
-        <w:t xml:space="preserve"> </w:t>
-      </w:r>
-      <w:r>
-        <w:rPr>
-          <w:b/>
-        </w:rPr>
-        <w:t xml:space="preserve">Conduct Bayesian Analysis with </w:t>
-      </w:r>
-      <w:proofErr w:type="spellStart"/>
-      <w:r>
-        <w:rPr>
-          <w:b/>
-        </w:rPr>
-        <w:t>RStan</w:t>
-      </w:r>
-      <w:proofErr w:type="spellEnd"/>
-      <w:r>
-        <w:rPr>
-          <w:b/>
-        </w:rPr>
-        <w:t xml:space="preserve">     </w:t>
-      </w:r>
-    </w:p>
-    <w:p>
-      <w:pPr>
-        <w:contextualSpacing/>
-        <w:rPr>
-          <w:b/>
-        </w:rPr>
-      </w:pPr>
-    </w:p>
-    <w:p>
-      <w:pPr>
-        <w:contextualSpacing/>
-      </w:pPr>
-      <w:r>
-        <w:t xml:space="preserve">     </w:t>
-      </w:r>
-      <w:proofErr w:type="spellStart"/>
-      <w:proofErr w:type="gramStart"/>
-      <w:r>
-        <w:t>install.packages</w:t>
-      </w:r>
-      <w:proofErr w:type="spellEnd"/>
-      <w:proofErr w:type="gramEnd"/>
-      <w:r>
-        <w:t>("</w:t>
-      </w:r>
-      <w:proofErr w:type="spellStart"/>
-      <w:r>
-        <w:t>rstan</w:t>
-      </w:r>
-      <w:proofErr w:type="spellEnd"/>
-      <w:r>
-        <w:t>")</w:t>
-      </w:r>
-    </w:p>
-    <w:p>
-      <w:pPr>
-        <w:contextualSpacing/>
-      </w:pPr>
-      <w:r>
-        <w:t xml:space="preserve">     </w:t>
-      </w:r>
-      <w:proofErr w:type="spellStart"/>
-      <w:r>
-        <w:t>model_code</w:t>
-      </w:r>
-      <w:proofErr w:type="spellEnd"/>
-      <w:r>
-        <w:t xml:space="preserve"> &lt;- "data </w:t>
-      </w:r>
-      <w:proofErr w:type="gramStart"/>
-      <w:r>
-        <w:t>{ real</w:t>
-      </w:r>
-      <w:proofErr w:type="gramEnd"/>
-      <w:r>
-        <w:t xml:space="preserve"> </w:t>
-      </w:r>
-      <w:proofErr w:type="spellStart"/>
-      <w:r>
-        <w:t>y_mean</w:t>
-      </w:r>
-      <w:proofErr w:type="spellEnd"/>
-      <w:r>
-        <w:t>; } parameters { real y; } model { y ~ normal(y_mean,1); }"</w:t>
-      </w:r>
-    </w:p>
-    <w:p>
-      <w:pPr>
-        <w:contextualSpacing/>
-      </w:pPr>
-      <w:r>
-        <w:t xml:space="preserve">    </w:t>
-      </w:r>
-      <w:proofErr w:type="spellStart"/>
-      <w:r>
-        <w:t>model_code</w:t>
-      </w:r>
-      <w:proofErr w:type="spellEnd"/>
-    </w:p>
-    <w:p>
-      <w:pPr>
-        <w:contextualSpacing/>
-      </w:pPr>
-      <w:r>
-        <w:t xml:space="preserve">   </w:t>
-      </w:r>
-      <w:proofErr w:type="spellStart"/>
-      <w:r>
-        <w:t>stan_model</w:t>
-      </w:r>
-      <w:proofErr w:type="spellEnd"/>
-      <w:r>
-        <w:t xml:space="preserve"> &lt;- </w:t>
-      </w:r>
-      <w:proofErr w:type="gramStart"/>
-      <w:r>
-        <w:t>stan(</w:t>
-      </w:r>
-      <w:proofErr w:type="spellStart"/>
-      <w:proofErr w:type="gramEnd"/>
-      <w:r>
-        <w:t>model_code</w:t>
-      </w:r>
-      <w:proofErr w:type="spellEnd"/>
-      <w:r>
-        <w:t>=</w:t>
-      </w:r>
-      <w:proofErr w:type="spellStart"/>
-      <w:r>
-        <w:t>model_code</w:t>
-      </w:r>
-      <w:proofErr w:type="spellEnd"/>
-      <w:r>
-        <w:t>, data=list(</w:t>
-      </w:r>
-      <w:proofErr w:type="spellStart"/>
-      <w:r>
-        <w:t>y_mean</w:t>
-      </w:r>
-      <w:proofErr w:type="spellEnd"/>
-      <w:r>
-        <w:t xml:space="preserve">=0), </w:t>
-      </w:r>
-      <w:proofErr w:type="spellStart"/>
-      <w:r>
-        <w:t>iter</w:t>
-      </w:r>
-      <w:proofErr w:type="spellEnd"/>
-      <w:r>
-        <w:t>=1000, chains=4)</w:t>
-      </w:r>
-    </w:p>
-    <w:p>
-      <w:pPr>
-        <w:contextualSpacing/>
-        <w:rPr>
-          <w:b/>
-        </w:rPr>
-      </w:pPr>
-      <w:r>
-        <w:t xml:space="preserve">    </w:t>
-      </w:r>
-      <w:r>
-        <w:t>print(</w:t>
-      </w:r>
-      <w:proofErr w:type="spellStart"/>
-      <w:r>
-        <w:t>stan_model</w:t>
-      </w:r>
-      <w:proofErr w:type="spellEnd"/>
-      <w:r>
-        <w:rPr>
-          <w:b/>
-        </w:rPr>
-        <w:t>)</w:t>
-      </w:r>
-    </w:p>
-    <w:p>
-      <w:pPr>
-        <w:spacing w:after="0"/>
-      </w:pPr>
-    </w:p>
-    <w:p>
-      <w:pPr>
-        <w:contextualSpacing/>
-        <w:rPr>
-          <w:b/>
-          <w:sz w:val="24"/>
-        </w:rPr>
-      </w:pPr>
-      <w:r>
-        <w:rPr>
-          <w:b/>
-          <w:sz w:val="24"/>
-        </w:rPr>
-        <w:t>61.</w:t>
-      </w:r>
-      <w:r>
-        <w:rPr>
-          <w:b/>
-          <w:sz w:val="24"/>
-        </w:rPr>
-        <w:t xml:space="preserve"> </w:t>
-      </w:r>
-      <w:r>
-        <w:rPr>
-          <w:b/>
-          <w:sz w:val="24"/>
-        </w:rPr>
-        <w:t>Display column names using R</w:t>
-      </w:r>
-      <w:r>
-        <w:rPr>
-          <w:b/>
-          <w:sz w:val="24"/>
-        </w:rPr>
-        <w:t xml:space="preserve">     </w:t>
-      </w:r>
-    </w:p>
-    <w:p>
-      <w:pPr>
-        <w:contextualSpacing/>
-        <w:rPr>
-          <w:b/>
-          <w:sz w:val="24"/>
-        </w:rPr>
-      </w:pPr>
-    </w:p>
-    <w:p>
-      <w:pPr>
-        <w:contextualSpacing/>
-        <w:rPr>
-          <w:sz w:val="24"/>
-        </w:rPr>
-      </w:pPr>
-      <w:r>
-        <w:rPr>
-          <w:b/>
-          <w:sz w:val="24"/>
-        </w:rPr>
-        <w:t xml:space="preserve">     </w:t>
-      </w:r>
-      <w:r>
-        <w:rPr>
-          <w:sz w:val="24"/>
-        </w:rPr>
-        <w:t>print(</w:t>
-      </w:r>
-      <w:proofErr w:type="spellStart"/>
-      <w:r>
-        <w:rPr>
-          <w:sz w:val="24"/>
-        </w:rPr>
-        <w:t>colnames</w:t>
-      </w:r>
-      <w:proofErr w:type="spellEnd"/>
-      <w:r>
-        <w:rPr>
-          <w:sz w:val="24"/>
-        </w:rPr>
-        <w:t>(df))</w:t>
-      </w:r>
-    </w:p>
-    <w:p>
-      <w:pPr>
-        <w:contextualSpacing/>
-        <w:rPr>
-          <w:sz w:val="24"/>
-        </w:rPr>
-      </w:pPr>
-    </w:p>
-    <w:p>
-      <w:pPr>
-        <w:contextualSpacing/>
-        <w:rPr>
-          <w:b/>
-        </w:rPr>
-      </w:pPr>
-      <w:r>
-        <w:rPr>
-          <w:b/>
-          <w:sz w:val="24"/>
-        </w:rPr>
-        <w:t>62.</w:t>
-      </w:r>
-      <w:r>
-        <w:rPr>
-          <w:b/>
-        </w:rPr>
-        <w:t xml:space="preserve"> </w:t>
-      </w:r>
-      <w:r>
-        <w:rPr>
-          <w:b/>
-        </w:rPr>
-        <w:t>Create a sequence of numbers from 1 to 50, with an interval of 5.</w:t>
-      </w:r>
-    </w:p>
-    <w:p>
-      <w:pPr>
-        <w:contextualSpacing/>
-        <w:rPr>
-          <w:sz w:val="24"/>
-        </w:rPr>
-      </w:pPr>
-    </w:p>
-    <w:p>
-      <w:pPr>
-        <w:contextualSpacing/>
-        <w:rPr>
-          <w:sz w:val="24"/>
-        </w:rPr>
-      </w:pPr>
-      <w:r>
-        <w:rPr>
-          <w:sz w:val="24"/>
-        </w:rPr>
-        <w:t xml:space="preserve">        </w:t>
-      </w:r>
-      <w:proofErr w:type="spellStart"/>
-      <w:r>
-        <w:rPr>
-          <w:sz w:val="24"/>
-        </w:rPr>
-        <w:t>sequence_numbers</w:t>
-      </w:r>
-      <w:proofErr w:type="spellEnd"/>
-      <w:r>
-        <w:rPr>
-          <w:sz w:val="24"/>
-        </w:rPr>
-        <w:t xml:space="preserve"> &lt;- </w:t>
-      </w:r>
-      <w:proofErr w:type="gramStart"/>
-      <w:r>
-        <w:rPr>
-          <w:sz w:val="24"/>
-        </w:rPr>
-        <w:t>seq(</w:t>
-      </w:r>
-      <w:proofErr w:type="gramEnd"/>
-      <w:r>
         <w:rPr>
           <w:sz w:val="24"/>
         </w:rPr>
         <w:t>1, 50, by=5)</w:t>
       </w:r>
+      <w:bookmarkStart w:id="0" w:name="_GoBack"/>
+      <w:bookmarkEnd w:id="0"/>
     </w:p>
     <w:p>
       <w:pPr>
@@ -934,6 +890,7 @@
         <w:rPr>
           <w:sz w:val="24"/>
         </w:rPr>
+        <w:lastRenderedPageBreak/>
         <w:t>print(</w:t>
       </w:r>
       <w:proofErr w:type="spellStart"/>
@@ -970,15 +927,7 @@
           <w:b/>
           <w:sz w:val="24"/>
         </w:rPr>
-        <w:lastRenderedPageBreak/>
-        <w:t xml:space="preserve">63. </w:t>
-      </w:r>
-      <w:r>
-        <w:rPr>
-          <w:b/>
-          <w:sz w:val="24"/>
-        </w:rPr>
-        <w:t>Create a named vector using R</w:t>
+        <w:t>63. Create a named vector using R</w:t>
       </w:r>
     </w:p>
     <w:p>
@@ -1129,8 +1078,6 @@
       <w:r>
         <w:t>print(matrix_2x2)</w:t>
       </w:r>
-      <w:bookmarkStart w:id="0" w:name="_GoBack"/>
-      <w:bookmarkEnd w:id="0"/>
     </w:p>
     <w:sectPr>
       <w:pgSz w:w="12240" w:h="15840"/>
